--- a/input/new_docx10/психология/Договор изменить направление обучения на посл странице.docx
+++ b/input/new_docx10/психология/Договор изменить направление обучения на посл странице.docx
@@ -1,6 +1,6 @@
 
 <file path=word/document.xml><?xml version="1.0" encoding="utf-8"?>
-<w:document xmlns:wpc="http://schemas.microsoft.com/office/word/2010/wordprocessingCanvas" xmlns:cx="http://schemas.microsoft.com/office/drawing/2014/chartex" xmlns:cx1="http://schemas.microsoft.com/office/drawing/2015/9/8/chartex" xmlns:cx2="http://schemas.microsoft.com/office/drawing/2015/10/21/chartex" xmlns:cx3="http://schemas.microsoft.com/office/drawing/2016/5/9/chartex" xmlns:cx4="http://schemas.microsoft.com/office/drawing/2016/5/10/chartex" xmlns:cx5="http://schemas.microsoft.com/office/drawing/2016/5/11/chartex" xmlns:cx6="http://schemas.microsoft.com/office/drawing/2016/5/12/chartex" xmlns:cx7="http://schemas.microsoft.com/office/drawing/2016/5/13/chartex" xmlns:cx8="http://schemas.microsoft.com/office/drawing/2016/5/14/chartex" xmlns:mc="http://schemas.openxmlformats.org/markup-compatibility/2006" xmlns:aink="http://schemas.microsoft.com/office/drawing/2016/ink" xmlns:am3d="http://schemas.microsoft.com/office/drawing/2017/model3d" xmlns:o="urn:schemas-microsoft-com:office:office" xmlns:oel="http://schemas.microsoft.com/office/2019/extlst" xmlns:r="http://schemas.openxmlformats.org/officeDocument/2006/relationships" xmlns:m="http://schemas.openxmlformats.org/officeDocument/2006/math" xmlns:v="urn:schemas-microsoft-com:vml" xmlns:wp14="http://schemas.microsoft.com/office/word/2010/wordprocessingDrawing" xmlns:wp="http://schemas.openxmlformats.org/drawingml/2006/wordprocessingDrawing" xmlns:w10="urn:schemas-microsoft-com:office:word" xmlns:w="http://schemas.openxmlformats.org/wordprocessingml/2006/main" xmlns:w14="http://schemas.microsoft.com/office/word/2010/wordml" xmlns:w15="http://schemas.microsoft.com/office/word/2012/wordml" xmlns:w16cex="http://schemas.microsoft.com/office/word/2018/wordml/cex" xmlns:w16cid="http://schemas.microsoft.com/office/word/2016/wordml/cid" xmlns:w16="http://schemas.microsoft.com/office/word/2018/wordml" xmlns:w16du="http://schemas.microsoft.com/office/word/2023/wordml/word16du" xmlns:w16sdtdh="http://schemas.microsoft.com/office/word/2020/wordml/sdtdatahash" xmlns:w16sdtfl="http://schemas.microsoft.com/office/word/2024/wordml/sdtformatlock" xmlns:w16se="http://schemas.microsoft.com/office/word/2015/wordml/symex" xmlns:wpg="http://schemas.microsoft.com/office/word/2010/wordprocessingGroup" xmlns:wpi="http://schemas.microsoft.com/office/word/2010/wordprocessingInk" xmlns:wne="http://schemas.microsoft.com/office/word/2006/wordml" xmlns:wps="http://schemas.microsoft.com/office/word/2010/wordprocessingShape" mc:Ignorable="w14 w15 w16se w16cid w16 w16cex w16sdtdh w16sdtfl w16du wp14">
+<w:document xmlns:wpc="http://schemas.microsoft.com/office/word/2010/wordprocessingCanvas" xmlns:cx="http://schemas.microsoft.com/office/drawing/2014/chartex" xmlns:cx1="http://schemas.microsoft.com/office/drawing/2015/9/8/chartex" xmlns:cx2="http://schemas.microsoft.com/office/drawing/2015/10/21/chartex" xmlns:cx3="http://schemas.microsoft.com/office/drawing/2016/5/9/chartex" xmlns:cx4="http://schemas.microsoft.com/office/drawing/2016/5/10/chartex" xmlns:cx5="http://schemas.microsoft.com/office/drawing/2016/5/11/chartex" xmlns:cx6="http://schemas.microsoft.com/office/drawing/2016/5/12/chartex" xmlns:cx7="http://schemas.microsoft.com/office/drawing/2016/5/13/chartex" xmlns:cx8="http://schemas.microsoft.com/office/drawing/2016/5/14/chartex" xmlns:mc="http://schemas.openxmlformats.org/markup-compatibility/2006" xmlns:aink="http://schemas.microsoft.com/office/drawing/2016/ink" xmlns:am3d="http://schemas.microsoft.com/office/drawing/2017/model3d" xmlns:o="urn:schemas-microsoft-com:office:office" xmlns:r="http://schemas.openxmlformats.org/officeDocument/2006/relationships" xmlns:m="http://schemas.openxmlformats.org/officeDocument/2006/math" xmlns:v="urn:schemas-microsoft-com:vml" xmlns:wp14="http://schemas.microsoft.com/office/word/2010/wordprocessingDrawing" xmlns:wp="http://schemas.openxmlformats.org/drawingml/2006/wordprocessingDrawing" xmlns:w10="urn:schemas-microsoft-com:office:word" xmlns:w="http://schemas.openxmlformats.org/wordprocessingml/2006/main" xmlns:w14="http://schemas.microsoft.com/office/word/2010/wordml" xmlns:w15="http://schemas.microsoft.com/office/word/2012/wordml" xmlns:w16cid="http://schemas.microsoft.com/office/word/2016/wordml/cid" xmlns:w16se="http://schemas.microsoft.com/office/word/2015/wordml/symex" xmlns:wpg="http://schemas.microsoft.com/office/word/2010/wordprocessingGroup" xmlns:wpi="http://schemas.microsoft.com/office/word/2010/wordprocessingInk" xmlns:wne="http://schemas.microsoft.com/office/word/2006/wordml" xmlns:wps="http://schemas.microsoft.com/office/word/2010/wordprocessingShape" mc:Ignorable="w14 w15 w16se w16cid wp14">
   <w:body>
     <w:p>
       <w:pPr>
@@ -365,32 +365,49 @@
         </w:rPr>
         <w:t xml:space="preserve"> </w:t>
       </w:r>
+      <w:proofErr w:type="gramStart"/>
       <w:r>
         <w:rPr>
           <w:rFonts w:ascii="Times New Roman" w:hAnsi="Times New Roman"/>
           <w:color w:val="FF0000"/>
           <w:sz w:val="28"/>
           <w:szCs w:val="28"/>
-        </w:rPr>
-        <w:t>Название</w:t>
+          <w:lang w:val="en-US"/>
+        </w:rPr>
+        <w:t xml:space="preserve">{{ </w:t>
       </w:r>
+      <w:proofErr w:type="spellStart"/>
       <w:r>
         <w:rPr>
           <w:rFonts w:ascii="Times New Roman" w:hAnsi="Times New Roman"/>
           <w:color w:val="FF0000"/>
           <w:sz w:val="28"/>
           <w:szCs w:val="28"/>
-        </w:rPr>
-        <w:t xml:space="preserve"> </w:t>
+          <w:lang w:val="en-US"/>
+        </w:rPr>
+        <w:t>org</w:t>
       </w:r>
+      <w:proofErr w:type="gramEnd"/>
       <w:r>
         <w:rPr>
           <w:rFonts w:ascii="Times New Roman" w:hAnsi="Times New Roman"/>
           <w:color w:val="FF0000"/>
           <w:sz w:val="28"/>
           <w:szCs w:val="28"/>
-        </w:rPr>
-        <w:t>предприятия</w:t>
+          <w:lang w:val="en-US"/>
+        </w:rPr>
+        <w:t>_name</w:t>
+      </w:r>
+      <w:proofErr w:type="spellEnd"/>
+      <w:r>
+        <w:rPr>
+          <w:rFonts w:ascii="Times New Roman" w:hAnsi="Times New Roman"/>
+          <w:color w:val="FF0000"/>
+          <w:sz w:val="28"/>
+          <w:szCs w:val="28"/>
+          <w:lang w:val="en-US"/>
+        </w:rPr>
+        <w:t xml:space="preserve"> }}</w:t>
       </w:r>
       <w:r>
         <w:rPr>
@@ -518,6 +535,7 @@
         </w:rPr>
         <w:t xml:space="preserve"> </w:t>
       </w:r>
+      <w:proofErr w:type="gramStart"/>
       <w:r>
         <w:rPr>
           <w:rFonts w:ascii="Times New Roman" w:hAnsi="Times New Roman"/>
@@ -525,7 +543,66 @@
           <w:sz w:val="28"/>
           <w:szCs w:val="28"/>
         </w:rPr>
-        <w:t>должность + ФИО руководителя предприятия (винит падеж)</w:t>
+        <w:t xml:space="preserve">{{ </w:t>
+      </w:r>
+      <w:proofErr w:type="spellStart"/>
+      <w:r>
+        <w:rPr>
+          <w:rFonts w:ascii="Times New Roman" w:hAnsi="Times New Roman"/>
+          <w:color w:val="FF0000"/>
+          <w:sz w:val="28"/>
+          <w:szCs w:val="28"/>
+        </w:rPr>
+        <w:t>dolj</w:t>
+      </w:r>
+      <w:proofErr w:type="spellEnd"/>
+      <w:proofErr w:type="gramEnd"/>
+      <w:r>
+        <w:rPr>
+          <w:rFonts w:ascii="Times New Roman" w:hAnsi="Times New Roman"/>
+          <w:color w:val="FF0000"/>
+          <w:sz w:val="28"/>
+          <w:szCs w:val="28"/>
+        </w:rPr>
+        <w:t xml:space="preserve"> }}</w:t>
+      </w:r>
+      <w:r>
+        <w:rPr>
+          <w:rFonts w:ascii="Times New Roman" w:hAnsi="Times New Roman"/>
+          <w:color w:val="FF0000"/>
+          <w:sz w:val="28"/>
+          <w:szCs w:val="28"/>
+        </w:rPr>
+        <w:t xml:space="preserve"> </w:t>
+      </w:r>
+      <w:r>
+        <w:rPr>
+          <w:rFonts w:ascii="Times New Roman" w:hAnsi="Times New Roman"/>
+          <w:color w:val="FF0000"/>
+          <w:sz w:val="28"/>
+          <w:szCs w:val="28"/>
+        </w:rPr>
+        <w:t xml:space="preserve">{{ </w:t>
+      </w:r>
+      <w:proofErr w:type="spellStart"/>
+      <w:r>
+        <w:rPr>
+          <w:rFonts w:ascii="Times New Roman" w:hAnsi="Times New Roman"/>
+          <w:color w:val="FF0000"/>
+          <w:sz w:val="28"/>
+          <w:szCs w:val="28"/>
+        </w:rPr>
+        <w:t>fioRukProfOrgVP</w:t>
+      </w:r>
+      <w:proofErr w:type="spellEnd"/>
+      <w:r>
+        <w:rPr>
+          <w:rFonts w:ascii="Times New Roman" w:hAnsi="Times New Roman"/>
+          <w:color w:val="FF0000"/>
+          <w:sz w:val="28"/>
+          <w:szCs w:val="28"/>
+        </w:rPr>
+        <w:t xml:space="preserve"> }}</w:t>
       </w:r>
     </w:p>
     <w:permEnd w:id="1157575944"/>
@@ -601,7 +678,16 @@
           <w:sz w:val="24"/>
           <w:szCs w:val="24"/>
         </w:rPr>
-        <w:t>____</w:t>
+        <w:t>___</w:t>
+      </w:r>
+      <w:proofErr w:type="gramStart"/>
+      <w:r>
+        <w:rPr>
+          <w:rFonts w:ascii="Times New Roman" w:hAnsi="Times New Roman" w:cs="Times New Roman"/>
+          <w:sz w:val="24"/>
+          <w:szCs w:val="24"/>
+        </w:rPr>
+        <w:t>_</w:t>
       </w:r>
       <w:r>
         <w:rPr>
@@ -610,7 +696,37 @@
           <w:sz w:val="24"/>
           <w:szCs w:val="24"/>
         </w:rPr>
-        <w:t>Устава № 1</w:t>
+        <w:t>{</w:t>
+      </w:r>
+      <w:proofErr w:type="gramEnd"/>
+      <w:r>
+        <w:rPr>
+          <w:rFonts w:ascii="Times New Roman" w:hAnsi="Times New Roman" w:cs="Times New Roman"/>
+          <w:color w:val="FF0000"/>
+          <w:sz w:val="24"/>
+          <w:szCs w:val="24"/>
+        </w:rPr>
+        <w:t xml:space="preserve">{ </w:t>
+      </w:r>
+      <w:proofErr w:type="spellStart"/>
+      <w:r>
+        <w:rPr>
+          <w:rFonts w:ascii="Times New Roman" w:hAnsi="Times New Roman" w:cs="Times New Roman"/>
+          <w:color w:val="FF0000"/>
+          <w:sz w:val="24"/>
+          <w:szCs w:val="24"/>
+        </w:rPr>
+        <w:t>ustavProfOrg</w:t>
+      </w:r>
+      <w:proofErr w:type="spellEnd"/>
+      <w:r>
+        <w:rPr>
+          <w:rFonts w:ascii="Times New Roman" w:hAnsi="Times New Roman" w:cs="Times New Roman"/>
+          <w:color w:val="FF0000"/>
+          <w:sz w:val="24"/>
+          <w:szCs w:val="24"/>
+        </w:rPr>
+        <w:t xml:space="preserve"> }}</w:t>
       </w:r>
       <w:r>
         <w:rPr>
@@ -619,7 +735,7 @@
           <w:sz w:val="24"/>
           <w:szCs w:val="24"/>
         </w:rPr>
-        <w:t>+</w:t>
+        <w:t xml:space="preserve"> </w:t>
       </w:r>
       <w:r>
         <w:rPr>
@@ -628,7 +744,27 @@
           <w:sz w:val="24"/>
           <w:szCs w:val="24"/>
         </w:rPr>
-        <w:t xml:space="preserve"> дата создания предприятия</w:t>
+        <w:t xml:space="preserve">{{ </w:t>
+      </w:r>
+      <w:proofErr w:type="spellStart"/>
+      <w:r>
+        <w:rPr>
+          <w:rFonts w:ascii="Times New Roman" w:hAnsi="Times New Roman" w:cs="Times New Roman"/>
+          <w:color w:val="FF0000"/>
+          <w:sz w:val="24"/>
+          <w:szCs w:val="24"/>
+        </w:rPr>
+        <w:t>burnOrgDate</w:t>
+      </w:r>
+      <w:proofErr w:type="spellEnd"/>
+      <w:r>
+        <w:rPr>
+          <w:rFonts w:ascii="Times New Roman" w:hAnsi="Times New Roman" w:cs="Times New Roman"/>
+          <w:color w:val="FF0000"/>
+          <w:sz w:val="24"/>
+          <w:szCs w:val="24"/>
+        </w:rPr>
+        <w:t xml:space="preserve"> }}</w:t>
       </w:r>
       <w:r>
         <w:rPr>
@@ -1445,6 +1581,7 @@
         <w:t xml:space="preserve">Ознакомить обучающихся с Правилами внутреннего трудового распорядка Профильной организации, </w:t>
       </w:r>
       <w:permStart w:id="42958399" w:edGrp="everyone"/>
+      <w:proofErr w:type="gramStart"/>
       <w:r>
         <w:rPr>
           <w:rFonts w:ascii="Times New Roman" w:hAnsi="Times New Roman" w:cs="Times New Roman"/>
@@ -1460,7 +1597,113 @@
           <w:sz w:val="24"/>
           <w:szCs w:val="24"/>
         </w:rPr>
-        <w:t>уставом и должностными инструкциями + название предприятия</w:t>
+        <w:t>{</w:t>
+      </w:r>
+      <w:proofErr w:type="gramEnd"/>
+      <w:r>
+        <w:rPr>
+          <w:rFonts w:ascii="Times New Roman" w:hAnsi="Times New Roman" w:cs="Times New Roman"/>
+          <w:color w:val="FF0000"/>
+          <w:sz w:val="24"/>
+          <w:szCs w:val="24"/>
+        </w:rPr>
+        <w:t xml:space="preserve">{ </w:t>
+      </w:r>
+      <w:proofErr w:type="spellStart"/>
+      <w:r>
+        <w:rPr>
+          <w:rFonts w:ascii="Times New Roman" w:hAnsi="Times New Roman" w:cs="Times New Roman"/>
+          <w:color w:val="FF0000"/>
+          <w:sz w:val="24"/>
+          <w:szCs w:val="24"/>
+        </w:rPr>
+        <w:t>ustavProfOrg</w:t>
+      </w:r>
+      <w:proofErr w:type="spellEnd"/>
+      <w:r>
+        <w:rPr>
+          <w:rFonts w:ascii="Times New Roman" w:hAnsi="Times New Roman" w:cs="Times New Roman"/>
+          <w:color w:val="FF0000"/>
+          <w:sz w:val="24"/>
+          <w:szCs w:val="24"/>
+        </w:rPr>
+        <w:t xml:space="preserve"> }}</w:t>
+      </w:r>
+      <w:r>
+        <w:rPr>
+          <w:rFonts w:ascii="Times New Roman" w:hAnsi="Times New Roman" w:cs="Times New Roman"/>
+          <w:color w:val="FF0000"/>
+          <w:sz w:val="24"/>
+          <w:szCs w:val="24"/>
+        </w:rPr>
+        <w:t xml:space="preserve"> и </w:t>
+      </w:r>
+      <w:r>
+        <w:rPr>
+          <w:rFonts w:ascii="Times New Roman" w:hAnsi="Times New Roman" w:cs="Times New Roman"/>
+          <w:color w:val="FF0000"/>
+          <w:sz w:val="24"/>
+          <w:szCs w:val="24"/>
+        </w:rPr>
+        <w:t xml:space="preserve">{{ </w:t>
+      </w:r>
+      <w:proofErr w:type="spellStart"/>
+      <w:r>
+        <w:rPr>
+          <w:rFonts w:ascii="Times New Roman" w:hAnsi="Times New Roman" w:cs="Times New Roman"/>
+          <w:color w:val="FF0000"/>
+          <w:sz w:val="24"/>
+          <w:szCs w:val="24"/>
+        </w:rPr>
+        <w:t>doljInstructions</w:t>
+      </w:r>
+      <w:proofErr w:type="spellEnd"/>
+      <w:r>
+        <w:rPr>
+          <w:rFonts w:ascii="Times New Roman" w:hAnsi="Times New Roman" w:cs="Times New Roman"/>
+          <w:color w:val="FF0000"/>
+          <w:sz w:val="24"/>
+          <w:szCs w:val="24"/>
+        </w:rPr>
+        <w:t xml:space="preserve"> }}</w:t>
+      </w:r>
+      <w:r>
+        <w:rPr>
+          <w:rFonts w:ascii="Times New Roman" w:hAnsi="Times New Roman" w:cs="Times New Roman"/>
+          <w:color w:val="FF0000"/>
+          <w:sz w:val="24"/>
+          <w:szCs w:val="24"/>
+        </w:rPr>
+        <w:t xml:space="preserve"> </w:t>
+      </w:r>
+      <w:r>
+        <w:rPr>
+          <w:rFonts w:ascii="Times New Roman" w:hAnsi="Times New Roman" w:cs="Times New Roman"/>
+          <w:color w:val="FF0000"/>
+          <w:sz w:val="24"/>
+          <w:szCs w:val="24"/>
+        </w:rPr>
+        <w:t xml:space="preserve">{{ </w:t>
+      </w:r>
+      <w:proofErr w:type="spellStart"/>
+      <w:r>
+        <w:rPr>
+          <w:rFonts w:ascii="Times New Roman" w:hAnsi="Times New Roman" w:cs="Times New Roman"/>
+          <w:color w:val="FF0000"/>
+          <w:sz w:val="24"/>
+          <w:szCs w:val="24"/>
+        </w:rPr>
+        <w:t>org_name</w:t>
+      </w:r>
+      <w:proofErr w:type="spellEnd"/>
+      <w:r>
+        <w:rPr>
+          <w:rFonts w:ascii="Times New Roman" w:hAnsi="Times New Roman" w:cs="Times New Roman"/>
+          <w:color w:val="FF0000"/>
+          <w:sz w:val="24"/>
+          <w:szCs w:val="24"/>
+        </w:rPr>
+        <w:t xml:space="preserve"> }}</w:t>
       </w:r>
       <w:r>
         <w:rPr>
@@ -2849,36 +3092,53 @@
                 <w:b/>
                 <w:sz w:val="24"/>
                 <w:szCs w:val="24"/>
-                <w:lang w:eastAsia="ru-RU"/>
+                <w:lang w:val="en-US" w:eastAsia="ru-RU"/>
               </w:rPr>
             </w:pPr>
             <w:permStart w:id="1322410642" w:edGrp="everyone"/>
+            <w:proofErr w:type="gramStart"/>
             <w:r>
               <w:rPr>
                 <w:rFonts w:ascii="Times New Roman" w:hAnsi="Times New Roman"/>
                 <w:color w:val="FF0000"/>
                 <w:sz w:val="28"/>
                 <w:szCs w:val="28"/>
-              </w:rPr>
-              <w:t>Название</w:t>
+                <w:lang w:val="en-US"/>
+              </w:rPr>
+              <w:t xml:space="preserve">{{ </w:t>
             </w:r>
+            <w:proofErr w:type="spellStart"/>
             <w:r>
               <w:rPr>
                 <w:rFonts w:ascii="Times New Roman" w:hAnsi="Times New Roman"/>
                 <w:color w:val="FF0000"/>
                 <w:sz w:val="28"/>
                 <w:szCs w:val="28"/>
-              </w:rPr>
-              <w:t xml:space="preserve"> </w:t>
+                <w:lang w:val="en-US"/>
+              </w:rPr>
+              <w:t>org</w:t>
             </w:r>
+            <w:proofErr w:type="gramEnd"/>
             <w:r>
               <w:rPr>
                 <w:rFonts w:ascii="Times New Roman" w:hAnsi="Times New Roman"/>
                 <w:color w:val="FF0000"/>
                 <w:sz w:val="28"/>
                 <w:szCs w:val="28"/>
-              </w:rPr>
-              <w:t>предприятия</w:t>
+                <w:lang w:val="en-US"/>
+              </w:rPr>
+              <w:t>_name</w:t>
+            </w:r>
+            <w:proofErr w:type="spellEnd"/>
+            <w:r>
+              <w:rPr>
+                <w:rFonts w:ascii="Times New Roman" w:hAnsi="Times New Roman"/>
+                <w:color w:val="FF0000"/>
+                <w:sz w:val="28"/>
+                <w:szCs w:val="28"/>
+                <w:lang w:val="en-US"/>
+              </w:rPr>
+              <w:t xml:space="preserve"> }}</w:t>
             </w:r>
           </w:p>
           <w:p>
@@ -2956,6 +3216,7 @@
               </w:rPr>
             </w:pPr>
             <w:permStart w:id="509872295" w:edGrp="everyone"/>
+            <w:proofErr w:type="gramStart"/>
             <w:r>
               <w:rPr>
                 <w:rFonts w:ascii="Times New Roman" w:hAnsi="Times New Roman"/>
@@ -2963,7 +3224,29 @@
                 <w:sz w:val="28"/>
                 <w:szCs w:val="28"/>
               </w:rPr>
-              <w:t>адрес предприятия</w:t>
+              <w:t xml:space="preserve">{{ </w:t>
+            </w:r>
+            <w:proofErr w:type="spellStart"/>
+            <w:r>
+              <w:rPr>
+                <w:rFonts w:ascii="Times New Roman" w:hAnsi="Times New Roman"/>
+                <w:color w:val="FF0000"/>
+                <w:sz w:val="28"/>
+                <w:szCs w:val="28"/>
+                <w:lang w:val="en-US"/>
+              </w:rPr>
+              <w:t>UrAdrVUZ</w:t>
+            </w:r>
+            <w:proofErr w:type="spellEnd"/>
+            <w:proofErr w:type="gramEnd"/>
+            <w:r>
+              <w:rPr>
+                <w:rFonts w:ascii="Times New Roman" w:hAnsi="Times New Roman"/>
+                <w:color w:val="FF0000"/>
+                <w:sz w:val="28"/>
+                <w:szCs w:val="28"/>
+              </w:rPr>
+              <w:t xml:space="preserve"> }}</w:t>
             </w:r>
           </w:p>
           <w:p>
@@ -3056,6 +3339,7 @@
               </w:rPr>
               <w:t xml:space="preserve">  </w:t>
             </w:r>
+            <w:proofErr w:type="gramStart"/>
             <w:r>
               <w:rPr>
                 <w:rFonts w:ascii="Times New Roman" w:eastAsia="Times New Roman" w:hAnsi="Times New Roman" w:cs="Times New Roman"/>
@@ -3066,7 +3350,32 @@
                 <w:szCs w:val="24"/>
                 <w:lang w:eastAsia="ru-RU"/>
               </w:rPr>
-              <w:t>ИНН</w:t>
+              <w:t xml:space="preserve">{{ </w:t>
+            </w:r>
+            <w:r>
+              <w:rPr>
+                <w:rFonts w:ascii="Times New Roman" w:eastAsia="Times New Roman" w:hAnsi="Times New Roman" w:cs="Times New Roman"/>
+                <w:b/>
+                <w:bCs/>
+                <w:color w:val="FF0000"/>
+                <w:sz w:val="24"/>
+                <w:szCs w:val="24"/>
+                <w:lang w:val="en-US" w:eastAsia="ru-RU"/>
+              </w:rPr>
+              <w:t>INN</w:t>
+            </w:r>
+            <w:proofErr w:type="gramEnd"/>
+            <w:r>
+              <w:rPr>
+                <w:rFonts w:ascii="Times New Roman" w:eastAsia="Times New Roman" w:hAnsi="Times New Roman" w:cs="Times New Roman"/>
+                <w:b/>
+                <w:bCs/>
+                <w:color w:val="FF0000"/>
+                <w:sz w:val="24"/>
+                <w:szCs w:val="24"/>
+                <w:lang w:eastAsia="ru-RU"/>
+              </w:rPr>
+              <w:t xml:space="preserve"> }}</w:t>
             </w:r>
           </w:p>
           <w:permEnd w:id="1482430810"/>
@@ -3147,7 +3456,6 @@
               </w:rPr>
               <w:t>____</w:t>
             </w:r>
-            <w:proofErr w:type="spellStart"/>
             <w:r>
               <w:rPr>
                 <w:rFonts w:ascii="Times New Roman" w:eastAsia="Times New Roman" w:hAnsi="Times New Roman" w:cs="Times New Roman"/>
@@ -3155,11 +3463,11 @@
                 <w:color w:val="FF0000"/>
                 <w:sz w:val="24"/>
                 <w:szCs w:val="24"/>
-                <w:lang w:eastAsia="ru-RU"/>
-              </w:rPr>
-              <w:t>должн</w:t>
+                <w:lang w:val="en-US" w:eastAsia="ru-RU"/>
+              </w:rPr>
+              <w:t xml:space="preserve">{{ </w:t>
             </w:r>
-            <w:proofErr w:type="spellEnd"/>
+            <w:proofErr w:type="spellStart"/>
             <w:r>
               <w:rPr>
                 <w:rFonts w:ascii="Times New Roman" w:eastAsia="Times New Roman" w:hAnsi="Times New Roman" w:cs="Times New Roman"/>
@@ -3167,11 +3475,11 @@
                 <w:color w:val="FF0000"/>
                 <w:sz w:val="24"/>
                 <w:szCs w:val="24"/>
-                <w:lang w:eastAsia="ru-RU"/>
-              </w:rPr>
-              <w:t xml:space="preserve"> рук от </w:t>
+                <w:lang w:val="en-US" w:eastAsia="ru-RU"/>
+              </w:rPr>
+              <w:t>dolj</w:t>
             </w:r>
-            <w:proofErr w:type="spellStart"/>
+            <w:proofErr w:type="spellEnd"/>
             <w:r>
               <w:rPr>
                 <w:rFonts w:ascii="Times New Roman" w:eastAsia="Times New Roman" w:hAnsi="Times New Roman" w:cs="Times New Roman"/>
@@ -3179,11 +3487,10 @@
                 <w:color w:val="FF0000"/>
                 <w:sz w:val="24"/>
                 <w:szCs w:val="24"/>
-                <w:lang w:eastAsia="ru-RU"/>
-              </w:rPr>
-              <w:t>предпр</w:t>
+                <w:lang w:val="en-US" w:eastAsia="ru-RU"/>
+              </w:rPr>
+              <w:t xml:space="preserve"> }}</w:t>
             </w:r>
-            <w:proofErr w:type="spellEnd"/>
             <w:r>
               <w:rPr>
                 <w:rFonts w:ascii="Times New Roman" w:eastAsia="Times New Roman" w:hAnsi="Times New Roman" w:cs="Times New Roman"/>
@@ -3213,9 +3520,8 @@
                 <w:szCs w:val="24"/>
                 <w:lang w:eastAsia="ru-RU"/>
               </w:rPr>
-              <w:t>__</w:t>
+              <w:t>___</w:t>
             </w:r>
-            <w:proofErr w:type="gramStart"/>
             <w:r>
               <w:rPr>
                 <w:rFonts w:ascii="Times New Roman" w:eastAsia="Times New Roman" w:hAnsi="Times New Roman" w:cs="Times New Roman"/>
@@ -3224,8 +3530,9 @@
                 <w:szCs w:val="24"/>
                 <w:lang w:eastAsia="ru-RU"/>
               </w:rPr>
-              <w:t>_</w:t>
+              <w:t xml:space="preserve">  _</w:t>
             </w:r>
+            <w:permStart w:id="95488453" w:edGrp="everyone"/>
             <w:r>
               <w:rPr>
                 <w:rFonts w:ascii="Times New Roman" w:eastAsia="Times New Roman" w:hAnsi="Times New Roman" w:cs="Times New Roman"/>
@@ -3234,18 +3541,6 @@
                 <w:szCs w:val="24"/>
                 <w:lang w:eastAsia="ru-RU"/>
               </w:rPr>
-              <w:t xml:space="preserve">  _</w:t>
-            </w:r>
-            <w:permStart w:id="95488453" w:edGrp="everyone"/>
-            <w:proofErr w:type="gramEnd"/>
-            <w:r>
-              <w:rPr>
-                <w:rFonts w:ascii="Times New Roman" w:eastAsia="Times New Roman" w:hAnsi="Times New Roman" w:cs="Times New Roman"/>
-                <w:bCs/>
-                <w:sz w:val="24"/>
-                <w:szCs w:val="24"/>
-                <w:lang w:eastAsia="ru-RU"/>
-              </w:rPr>
               <w:t>___</w:t>
             </w:r>
             <w:r>
@@ -3255,9 +3550,46 @@
                 <w:color w:val="FF0000"/>
                 <w:sz w:val="24"/>
                 <w:szCs w:val="24"/>
-                <w:lang w:eastAsia="ru-RU"/>
-              </w:rPr>
-              <w:t>ФИО</w:t>
+                <w:lang w:val="en-US" w:eastAsia="ru-RU"/>
+              </w:rPr>
+              <w:t xml:space="preserve">{{ </w:t>
+            </w:r>
+            <w:proofErr w:type="spellStart"/>
+            <w:r>
+              <w:rPr>
+                <w:rFonts w:ascii="Times New Roman" w:eastAsia="Times New Roman" w:hAnsi="Times New Roman" w:cs="Times New Roman"/>
+                <w:bCs/>
+                <w:color w:val="FF0000"/>
+                <w:sz w:val="24"/>
+                <w:szCs w:val="24"/>
+                <w:lang w:val="en-US" w:eastAsia="ru-RU"/>
+              </w:rPr>
+              <w:t>fioRukProfOrg</w:t>
+            </w:r>
+            <w:proofErr w:type="spellEnd"/>
+            <w:r>
+              <w:rPr>
+                <w:rFonts w:ascii="Times New Roman" w:eastAsia="Times New Roman" w:hAnsi="Times New Roman" w:cs="Times New Roman"/>
+                <w:bCs/>
+                <w:color w:val="FF0000"/>
+                <w:sz w:val="24"/>
+                <w:szCs w:val="24"/>
+                <w:lang w:val="en-US" w:eastAsia="ru-RU"/>
+              </w:rPr>
+              <w:t xml:space="preserve"> </w:t>
+            </w:r>
+            <w:bookmarkStart w:id="0" w:name="_GoBack"/>
+            <w:bookmarkEnd w:id="0"/>
+            <w:r>
+              <w:rPr>
+                <w:rFonts w:ascii="Times New Roman" w:eastAsia="Times New Roman" w:hAnsi="Times New Roman" w:cs="Times New Roman"/>
+                <w:bCs/>
+                <w:color w:val="FF0000"/>
+                <w:sz w:val="24"/>
+                <w:szCs w:val="24"/>
+                <w:lang w:val="en-US" w:eastAsia="ru-RU"/>
+              </w:rPr>
+              <w:t>}}</w:t>
             </w:r>
             <w:r>
               <w:rPr>
@@ -4015,25 +4347,27 @@
               </w:rPr>
               <w:t xml:space="preserve"> </w:t>
             </w:r>
+            <w:proofErr w:type="gramStart"/>
             <w:r>
               <w:rPr>
                 <w:rFonts w:ascii="Times New Roman" w:hAnsi="Times New Roman"/>
                 <w:color w:val="FF0000"/>
                 <w:sz w:val="24"/>
                 <w:szCs w:val="24"/>
-              </w:rPr>
-              <w:t>ФИО (</w:t>
+                <w:lang w:val="en-US"/>
+              </w:rPr>
+              <w:t xml:space="preserve">{{ </w:t>
             </w:r>
             <w:proofErr w:type="spellStart"/>
-            <w:proofErr w:type="gramStart"/>
             <w:r>
               <w:rPr>
                 <w:rFonts w:ascii="Times New Roman" w:hAnsi="Times New Roman"/>
                 <w:color w:val="FF0000"/>
                 <w:sz w:val="24"/>
                 <w:szCs w:val="24"/>
-              </w:rPr>
-              <w:t>именительный.падеж</w:t>
+                <w:lang w:val="en-US"/>
+              </w:rPr>
+              <w:t>fio</w:t>
             </w:r>
             <w:proofErr w:type="spellEnd"/>
             <w:proofErr w:type="gramEnd"/>
@@ -4043,8 +4377,18 @@
                 <w:color w:val="FF0000"/>
                 <w:sz w:val="24"/>
                 <w:szCs w:val="24"/>
-              </w:rPr>
-              <w:t xml:space="preserve">)     </w:t>
+                <w:lang w:val="en-US"/>
+              </w:rPr>
+              <w:t xml:space="preserve"> }}</w:t>
+            </w:r>
+            <w:r>
+              <w:rPr>
+                <w:rFonts w:ascii="Times New Roman" w:hAnsi="Times New Roman"/>
+                <w:color w:val="FF0000"/>
+                <w:sz w:val="24"/>
+                <w:szCs w:val="24"/>
+              </w:rPr>
+              <w:t xml:space="preserve">     </w:t>
             </w:r>
             <w:r>
               <w:rPr>
@@ -4123,12 +4467,31 @@
               <w:t xml:space="preserve">Группа № </w:t>
             </w:r>
             <w:permStart w:id="676679675" w:edGrp="everyone"/>
+            <w:proofErr w:type="gramStart"/>
             <w:r>
               <w:rPr>
                 <w:b/>
                 <w:color w:val="FF0000"/>
-              </w:rPr>
-              <w:t>Ал2563вак (номер группы)</w:t>
+                <w:lang w:val="en-US"/>
+              </w:rPr>
+              <w:t xml:space="preserve">{{ </w:t>
+            </w:r>
+            <w:r>
+              <w:rPr>
+                <w:b/>
+                <w:color w:val="FF0000"/>
+                <w:lang w:val="en-US"/>
+              </w:rPr>
+              <w:t>group</w:t>
+            </w:r>
+            <w:proofErr w:type="gramEnd"/>
+            <w:r>
+              <w:rPr>
+                <w:b/>
+                <w:color w:val="FF0000"/>
+                <w:lang w:val="en-US"/>
+              </w:rPr>
+              <w:t xml:space="preserve"> }}</w:t>
             </w:r>
             <w:r>
               <w:rPr>
@@ -4268,14 +4631,39 @@
               </w:rPr>
               <w:t xml:space="preserve">  </w:t>
             </w:r>
+            <w:proofErr w:type="gramStart"/>
             <w:r>
               <w:rPr>
                 <w:rFonts w:ascii="Times New Roman" w:hAnsi="Times New Roman"/>
                 <w:color w:val="FF0000"/>
                 <w:sz w:val="28"/>
                 <w:szCs w:val="28"/>
-              </w:rPr>
-              <w:t>адрес предприятия</w:t>
+                <w:lang w:val="en-US"/>
+              </w:rPr>
+              <w:t xml:space="preserve">{{ </w:t>
+            </w:r>
+            <w:proofErr w:type="spellStart"/>
+            <w:r>
+              <w:rPr>
+                <w:rFonts w:ascii="Times New Roman" w:hAnsi="Times New Roman"/>
+                <w:color w:val="FF0000"/>
+                <w:sz w:val="28"/>
+                <w:szCs w:val="28"/>
+                <w:lang w:val="en-US"/>
+              </w:rPr>
+              <w:t>UrAdrVUZ</w:t>
+            </w:r>
+            <w:proofErr w:type="spellEnd"/>
+            <w:proofErr w:type="gramEnd"/>
+            <w:r>
+              <w:rPr>
+                <w:rFonts w:ascii="Times New Roman" w:hAnsi="Times New Roman"/>
+                <w:color w:val="FF0000"/>
+                <w:sz w:val="28"/>
+                <w:szCs w:val="28"/>
+                <w:lang w:val="en-US"/>
+              </w:rPr>
+              <w:t xml:space="preserve"> }}</w:t>
             </w:r>
             <w:r>
               <w:rPr>
@@ -4871,32 +5259,49 @@
               </w:rPr>
               <w:t xml:space="preserve">  </w:t>
             </w:r>
+            <w:proofErr w:type="gramStart"/>
             <w:r>
               <w:rPr>
                 <w:rFonts w:ascii="Times New Roman" w:hAnsi="Times New Roman"/>
                 <w:color w:val="FF0000"/>
                 <w:sz w:val="28"/>
                 <w:szCs w:val="28"/>
-              </w:rPr>
-              <w:t>Название</w:t>
+                <w:lang w:val="en-US"/>
+              </w:rPr>
+              <w:t xml:space="preserve">{{ </w:t>
             </w:r>
+            <w:proofErr w:type="spellStart"/>
             <w:r>
               <w:rPr>
                 <w:rFonts w:ascii="Times New Roman" w:hAnsi="Times New Roman"/>
                 <w:color w:val="FF0000"/>
                 <w:sz w:val="28"/>
                 <w:szCs w:val="28"/>
-              </w:rPr>
-              <w:t xml:space="preserve"> </w:t>
+                <w:lang w:val="en-US"/>
+              </w:rPr>
+              <w:t>org</w:t>
             </w:r>
+            <w:proofErr w:type="gramEnd"/>
             <w:r>
               <w:rPr>
                 <w:rFonts w:ascii="Times New Roman" w:hAnsi="Times New Roman"/>
                 <w:color w:val="FF0000"/>
                 <w:sz w:val="28"/>
                 <w:szCs w:val="28"/>
-              </w:rPr>
-              <w:t>предприятия</w:t>
+                <w:lang w:val="en-US"/>
+              </w:rPr>
+              <w:t>_name</w:t>
+            </w:r>
+            <w:proofErr w:type="spellEnd"/>
+            <w:r>
+              <w:rPr>
+                <w:rFonts w:ascii="Times New Roman" w:hAnsi="Times New Roman"/>
+                <w:color w:val="FF0000"/>
+                <w:sz w:val="28"/>
+                <w:szCs w:val="28"/>
+                <w:lang w:val="en-US"/>
+              </w:rPr>
+              <w:t xml:space="preserve"> }}</w:t>
             </w:r>
             <w:r>
               <w:rPr>
@@ -4991,7 +5396,105 @@
               </w:rPr>
             </w:pPr>
             <w:permStart w:id="2024870982" w:edGrp="everyone"/>
+            <w:proofErr w:type="gramStart"/>
+            <w:r>
+              <w:rPr>
+                <w:rFonts w:ascii="Times New Roman" w:eastAsia="Times New Roman" w:hAnsi="Times New Roman" w:cs="Times New Roman"/>
+                <w:bCs/>
+                <w:color w:val="FF0000"/>
+                <w:sz w:val="24"/>
+                <w:szCs w:val="24"/>
+                <w:lang w:val="en-US" w:eastAsia="ru-RU"/>
+              </w:rPr>
+              <w:t xml:space="preserve">{{ </w:t>
+            </w:r>
             <w:proofErr w:type="spellStart"/>
+            <w:r>
+              <w:rPr>
+                <w:rFonts w:ascii="Times New Roman" w:eastAsia="Times New Roman" w:hAnsi="Times New Roman" w:cs="Times New Roman"/>
+                <w:bCs/>
+                <w:color w:val="FF0000"/>
+                <w:sz w:val="24"/>
+                <w:szCs w:val="24"/>
+                <w:lang w:val="en-US" w:eastAsia="ru-RU"/>
+              </w:rPr>
+              <w:t>dolj</w:t>
+            </w:r>
+            <w:proofErr w:type="spellEnd"/>
+            <w:proofErr w:type="gramEnd"/>
+            <w:r>
+              <w:rPr>
+                <w:rFonts w:ascii="Times New Roman" w:eastAsia="Times New Roman" w:hAnsi="Times New Roman" w:cs="Times New Roman"/>
+                <w:bCs/>
+                <w:color w:val="FF0000"/>
+                <w:sz w:val="24"/>
+                <w:szCs w:val="24"/>
+                <w:lang w:val="en-US" w:eastAsia="ru-RU"/>
+              </w:rPr>
+              <w:t xml:space="preserve"> }}</w:t>
+            </w:r>
+            <w:r>
+              <w:rPr>
+                <w:rFonts w:ascii="Times New Roman" w:eastAsia="Times New Roman" w:hAnsi="Times New Roman" w:cs="Times New Roman"/>
+                <w:bCs/>
+                <w:sz w:val="24"/>
+                <w:szCs w:val="24"/>
+                <w:lang w:eastAsia="ru-RU"/>
+              </w:rPr>
+              <w:t xml:space="preserve"> </w:t>
+            </w:r>
+            <w:r>
+              <w:rPr>
+                <w:rFonts w:ascii="Times New Roman" w:eastAsia="Times New Roman" w:hAnsi="Times New Roman" w:cs="Times New Roman"/>
+                <w:bCs/>
+                <w:sz w:val="24"/>
+                <w:szCs w:val="24"/>
+                <w:lang w:eastAsia="ru-RU"/>
+              </w:rPr>
+              <w:t>____________</w:t>
+            </w:r>
+            <w:permEnd w:id="2024870982"/>
+            <w:r>
+              <w:rPr>
+                <w:rFonts w:ascii="Times New Roman" w:eastAsia="Times New Roman" w:hAnsi="Times New Roman" w:cs="Times New Roman"/>
+                <w:bCs/>
+                <w:sz w:val="24"/>
+                <w:szCs w:val="24"/>
+                <w:lang w:eastAsia="ru-RU"/>
+              </w:rPr>
+              <w:t>_ ________</w:t>
+            </w:r>
+            <w:r>
+              <w:rPr>
+                <w:rFonts w:ascii="Times New Roman" w:eastAsia="Times New Roman" w:hAnsi="Times New Roman" w:cs="Times New Roman"/>
+                <w:bCs/>
+                <w:sz w:val="24"/>
+                <w:szCs w:val="24"/>
+                <w:lang w:eastAsia="ru-RU"/>
+              </w:rPr>
+              <w:t xml:space="preserve">  </w:t>
+            </w:r>
+            <w:permStart w:id="609625908" w:edGrp="everyone"/>
+            <w:r>
+              <w:rPr>
+                <w:rFonts w:ascii="Times New Roman" w:eastAsia="Times New Roman" w:hAnsi="Times New Roman" w:cs="Times New Roman"/>
+                <w:bCs/>
+                <w:sz w:val="24"/>
+                <w:szCs w:val="24"/>
+                <w:lang w:eastAsia="ru-RU"/>
+              </w:rPr>
+              <w:t>_____</w:t>
+            </w:r>
+            <w:r>
+              <w:rPr>
+                <w:rFonts w:ascii="Times New Roman" w:eastAsia="Times New Roman" w:hAnsi="Times New Roman" w:cs="Times New Roman"/>
+                <w:bCs/>
+                <w:sz w:val="24"/>
+                <w:szCs w:val="24"/>
+                <w:lang w:eastAsia="ru-RU"/>
+              </w:rPr>
+              <w:t>__</w:t>
+            </w:r>
             <w:r>
               <w:rPr>
                 <w:rFonts w:ascii="Times New Roman" w:eastAsia="Times New Roman" w:hAnsi="Times New Roman" w:cs="Times New Roman"/>
@@ -5001,9 +5504,8 @@
                 <w:szCs w:val="24"/>
                 <w:lang w:eastAsia="ru-RU"/>
               </w:rPr>
-              <w:t>должн</w:t>
+              <w:t xml:space="preserve"> </w:t>
             </w:r>
-            <w:proofErr w:type="spellEnd"/>
             <w:r>
               <w:rPr>
                 <w:rFonts w:ascii="Times New Roman" w:eastAsia="Times New Roman" w:hAnsi="Times New Roman" w:cs="Times New Roman"/>
@@ -5011,9 +5513,9 @@
                 <w:color w:val="FF0000"/>
                 <w:sz w:val="24"/>
                 <w:szCs w:val="24"/>
-                <w:lang w:eastAsia="ru-RU"/>
-              </w:rPr>
-              <w:t xml:space="preserve"> рук от </w:t>
+                <w:lang w:val="en-US" w:eastAsia="ru-RU"/>
+              </w:rPr>
+              <w:t xml:space="preserve">{{ </w:t>
             </w:r>
             <w:proofErr w:type="spellStart"/>
             <w:r>
@@ -5023,95 +5525,11 @@
                 <w:color w:val="FF0000"/>
                 <w:sz w:val="24"/>
                 <w:szCs w:val="24"/>
-                <w:lang w:eastAsia="ru-RU"/>
-              </w:rPr>
-              <w:t>предпр</w:t>
+                <w:lang w:val="en-US" w:eastAsia="ru-RU"/>
+              </w:rPr>
+              <w:t>fioRukProfOrg</w:t>
             </w:r>
             <w:proofErr w:type="spellEnd"/>
-            <w:r>
-              <w:rPr>
-                <w:rFonts w:ascii="Times New Roman" w:eastAsia="Times New Roman" w:hAnsi="Times New Roman" w:cs="Times New Roman"/>
-                <w:bCs/>
-                <w:sz w:val="24"/>
-                <w:szCs w:val="24"/>
-                <w:lang w:eastAsia="ru-RU"/>
-              </w:rPr>
-              <w:t xml:space="preserve"> </w:t>
-            </w:r>
-            <w:r>
-              <w:rPr>
-                <w:rFonts w:ascii="Times New Roman" w:eastAsia="Times New Roman" w:hAnsi="Times New Roman" w:cs="Times New Roman"/>
-                <w:bCs/>
-                <w:sz w:val="24"/>
-                <w:szCs w:val="24"/>
-                <w:lang w:eastAsia="ru-RU"/>
-              </w:rPr>
-              <w:t>____________</w:t>
-            </w:r>
-            <w:permEnd w:id="2024870982"/>
-            <w:r>
-              <w:rPr>
-                <w:rFonts w:ascii="Times New Roman" w:eastAsia="Times New Roman" w:hAnsi="Times New Roman" w:cs="Times New Roman"/>
-                <w:bCs/>
-                <w:sz w:val="24"/>
-                <w:szCs w:val="24"/>
-                <w:lang w:eastAsia="ru-RU"/>
-              </w:rPr>
-              <w:t>_ _______</w:t>
-            </w:r>
-            <w:proofErr w:type="gramStart"/>
-            <w:r>
-              <w:rPr>
-                <w:rFonts w:ascii="Times New Roman" w:eastAsia="Times New Roman" w:hAnsi="Times New Roman" w:cs="Times New Roman"/>
-                <w:bCs/>
-                <w:sz w:val="24"/>
-                <w:szCs w:val="24"/>
-                <w:lang w:eastAsia="ru-RU"/>
-              </w:rPr>
-              <w:t>_</w:t>
-            </w:r>
-            <w:r>
-              <w:rPr>
-                <w:rFonts w:ascii="Times New Roman" w:eastAsia="Times New Roman" w:hAnsi="Times New Roman" w:cs="Times New Roman"/>
-                <w:bCs/>
-                <w:sz w:val="24"/>
-                <w:szCs w:val="24"/>
-                <w:lang w:eastAsia="ru-RU"/>
-              </w:rPr>
-              <w:t xml:space="preserve">  </w:t>
-            </w:r>
-            <w:permStart w:id="609625908" w:edGrp="everyone"/>
-            <w:r>
-              <w:rPr>
-                <w:rFonts w:ascii="Times New Roman" w:eastAsia="Times New Roman" w:hAnsi="Times New Roman" w:cs="Times New Roman"/>
-                <w:bCs/>
-                <w:sz w:val="24"/>
-                <w:szCs w:val="24"/>
-                <w:lang w:eastAsia="ru-RU"/>
-              </w:rPr>
-              <w:t>_</w:t>
-            </w:r>
-            <w:proofErr w:type="gramEnd"/>
-            <w:r>
-              <w:rPr>
-                <w:rFonts w:ascii="Times New Roman" w:eastAsia="Times New Roman" w:hAnsi="Times New Roman" w:cs="Times New Roman"/>
-                <w:bCs/>
-                <w:sz w:val="24"/>
-                <w:szCs w:val="24"/>
-                <w:lang w:eastAsia="ru-RU"/>
-              </w:rPr>
-              <w:t>____</w:t>
-            </w:r>
-            <w:r>
-              <w:rPr>
-                <w:rFonts w:ascii="Times New Roman" w:eastAsia="Times New Roman" w:hAnsi="Times New Roman" w:cs="Times New Roman"/>
-                <w:bCs/>
-                <w:sz w:val="24"/>
-                <w:szCs w:val="24"/>
-                <w:lang w:eastAsia="ru-RU"/>
-              </w:rPr>
-              <w:t>__</w:t>
-            </w:r>
             <w:r>
               <w:rPr>
                 <w:rFonts w:ascii="Times New Roman" w:eastAsia="Times New Roman" w:hAnsi="Times New Roman" w:cs="Times New Roman"/>
@@ -5119,9 +5537,20 @@
                 <w:color w:val="FF0000"/>
                 <w:sz w:val="24"/>
                 <w:szCs w:val="24"/>
-                <w:lang w:eastAsia="ru-RU"/>
-              </w:rPr>
-              <w:t xml:space="preserve"> ФИО</w:t>
+                <w:lang w:val="en-US" w:eastAsia="ru-RU"/>
+              </w:rPr>
+              <w:t xml:space="preserve"> </w:t>
+            </w:r>
+            <w:r>
+              <w:rPr>
+                <w:rFonts w:ascii="Times New Roman" w:eastAsia="Times New Roman" w:hAnsi="Times New Roman" w:cs="Times New Roman"/>
+                <w:bCs/>
+                <w:color w:val="FF0000"/>
+                <w:sz w:val="24"/>
+                <w:szCs w:val="24"/>
+                <w:lang w:val="en-US" w:eastAsia="ru-RU"/>
+              </w:rPr>
+              <w:t>}}</w:t>
             </w:r>
             <w:r>
               <w:rPr>
@@ -5361,7 +5790,7 @@
 </file>
 
 <file path=word/endnotes.xml><?xml version="1.0" encoding="utf-8"?>
-<w:endnotes xmlns:wpc="http://schemas.microsoft.com/office/word/2010/wordprocessingCanvas" xmlns:cx="http://schemas.microsoft.com/office/drawing/2014/chartex" xmlns:cx1="http://schemas.microsoft.com/office/drawing/2015/9/8/chartex" xmlns:cx2="http://schemas.microsoft.com/office/drawing/2015/10/21/chartex" xmlns:cx3="http://schemas.microsoft.com/office/drawing/2016/5/9/chartex" xmlns:cx4="http://schemas.microsoft.com/office/drawing/2016/5/10/chartex" xmlns:cx5="http://schemas.microsoft.com/office/drawing/2016/5/11/chartex" xmlns:cx6="http://schemas.microsoft.com/office/drawing/2016/5/12/chartex" xmlns:cx7="http://schemas.microsoft.com/office/drawing/2016/5/13/chartex" xmlns:cx8="http://schemas.microsoft.com/office/drawing/2016/5/14/chartex" xmlns:mc="http://schemas.openxmlformats.org/markup-compatibility/2006" xmlns:aink="http://schemas.microsoft.com/office/drawing/2016/ink" xmlns:am3d="http://schemas.microsoft.com/office/drawing/2017/model3d" xmlns:o="urn:schemas-microsoft-com:office:office" xmlns:oel="http://schemas.microsoft.com/office/2019/extlst" xmlns:r="http://schemas.openxmlformats.org/officeDocument/2006/relationships" xmlns:m="http://schemas.openxmlformats.org/officeDocument/2006/math" xmlns:v="urn:schemas-microsoft-com:vml" xmlns:wp14="http://schemas.microsoft.com/office/word/2010/wordprocessingDrawing" xmlns:wp="http://schemas.openxmlformats.org/drawingml/2006/wordprocessingDrawing" xmlns:w10="urn:schemas-microsoft-com:office:word" xmlns:w="http://schemas.openxmlformats.org/wordprocessingml/2006/main" xmlns:w14="http://schemas.microsoft.com/office/word/2010/wordml" xmlns:w15="http://schemas.microsoft.com/office/word/2012/wordml" xmlns:w16cex="http://schemas.microsoft.com/office/word/2018/wordml/cex" xmlns:w16cid="http://schemas.microsoft.com/office/word/2016/wordml/cid" xmlns:w16="http://schemas.microsoft.com/office/word/2018/wordml" xmlns:w16du="http://schemas.microsoft.com/office/word/2023/wordml/word16du" xmlns:w16sdtdh="http://schemas.microsoft.com/office/word/2020/wordml/sdtdatahash" xmlns:w16sdtfl="http://schemas.microsoft.com/office/word/2024/wordml/sdtformatlock" xmlns:w16se="http://schemas.microsoft.com/office/word/2015/wordml/symex" xmlns:wpg="http://schemas.microsoft.com/office/word/2010/wordprocessingGroup" xmlns:wpi="http://schemas.microsoft.com/office/word/2010/wordprocessingInk" xmlns:wne="http://schemas.microsoft.com/office/word/2006/wordml" xmlns:wps="http://schemas.microsoft.com/office/word/2010/wordprocessingShape" mc:Ignorable="w14 w15 w16se w16cid w16 w16cex w16sdtdh w16sdtfl w16du wp14">
+<w:endnotes xmlns:wpc="http://schemas.microsoft.com/office/word/2010/wordprocessingCanvas" xmlns:cx="http://schemas.microsoft.com/office/drawing/2014/chartex" xmlns:cx1="http://schemas.microsoft.com/office/drawing/2015/9/8/chartex" xmlns:cx2="http://schemas.microsoft.com/office/drawing/2015/10/21/chartex" xmlns:cx3="http://schemas.microsoft.com/office/drawing/2016/5/9/chartex" xmlns:cx4="http://schemas.microsoft.com/office/drawing/2016/5/10/chartex" xmlns:cx5="http://schemas.microsoft.com/office/drawing/2016/5/11/chartex" xmlns:cx6="http://schemas.microsoft.com/office/drawing/2016/5/12/chartex" xmlns:cx7="http://schemas.microsoft.com/office/drawing/2016/5/13/chartex" xmlns:cx8="http://schemas.microsoft.com/office/drawing/2016/5/14/chartex" xmlns:mc="http://schemas.openxmlformats.org/markup-compatibility/2006" xmlns:aink="http://schemas.microsoft.com/office/drawing/2016/ink" xmlns:am3d="http://schemas.microsoft.com/office/drawing/2017/model3d" xmlns:o="urn:schemas-microsoft-com:office:office" xmlns:r="http://schemas.openxmlformats.org/officeDocument/2006/relationships" xmlns:m="http://schemas.openxmlformats.org/officeDocument/2006/math" xmlns:v="urn:schemas-microsoft-com:vml" xmlns:wp14="http://schemas.microsoft.com/office/word/2010/wordprocessingDrawing" xmlns:wp="http://schemas.openxmlformats.org/drawingml/2006/wordprocessingDrawing" xmlns:w10="urn:schemas-microsoft-com:office:word" xmlns:w="http://schemas.openxmlformats.org/wordprocessingml/2006/main" xmlns:w14="http://schemas.microsoft.com/office/word/2010/wordml" xmlns:w15="http://schemas.microsoft.com/office/word/2012/wordml" xmlns:w16cid="http://schemas.microsoft.com/office/word/2016/wordml/cid" xmlns:w16se="http://schemas.microsoft.com/office/word/2015/wordml/symex" xmlns:wpg="http://schemas.microsoft.com/office/word/2010/wordprocessingGroup" xmlns:wpi="http://schemas.microsoft.com/office/word/2010/wordprocessingInk" xmlns:wne="http://schemas.microsoft.com/office/word/2006/wordml" xmlns:wps="http://schemas.microsoft.com/office/word/2010/wordprocessingShape" mc:Ignorable="w14 w15 w16se w16cid wp14">
   <w:endnote w:type="separator" w:id="-1">
     <w:p>
       <w:pPr>
@@ -5386,7 +5815,7 @@
 </file>
 
 <file path=word/footer1.xml><?xml version="1.0" encoding="utf-8"?>
-<w:ftr xmlns:wpc="http://schemas.microsoft.com/office/word/2010/wordprocessingCanvas" xmlns:cx="http://schemas.microsoft.com/office/drawing/2014/chartex" xmlns:cx1="http://schemas.microsoft.com/office/drawing/2015/9/8/chartex" xmlns:cx2="http://schemas.microsoft.com/office/drawing/2015/10/21/chartex" xmlns:cx3="http://schemas.microsoft.com/office/drawing/2016/5/9/chartex" xmlns:cx4="http://schemas.microsoft.com/office/drawing/2016/5/10/chartex" xmlns:cx5="http://schemas.microsoft.com/office/drawing/2016/5/11/chartex" xmlns:cx6="http://schemas.microsoft.com/office/drawing/2016/5/12/chartex" xmlns:cx7="http://schemas.microsoft.com/office/drawing/2016/5/13/chartex" xmlns:cx8="http://schemas.microsoft.com/office/drawing/2016/5/14/chartex" xmlns:mc="http://schemas.openxmlformats.org/markup-compatibility/2006" xmlns:aink="http://schemas.microsoft.com/office/drawing/2016/ink" xmlns:am3d="http://schemas.microsoft.com/office/drawing/2017/model3d" xmlns:o="urn:schemas-microsoft-com:office:office" xmlns:oel="http://schemas.microsoft.com/office/2019/extlst" xmlns:r="http://schemas.openxmlformats.org/officeDocument/2006/relationships" xmlns:m="http://schemas.openxmlformats.org/officeDocument/2006/math" xmlns:v="urn:schemas-microsoft-com:vml" xmlns:wp14="http://schemas.microsoft.com/office/word/2010/wordprocessingDrawing" xmlns:wp="http://schemas.openxmlformats.org/drawingml/2006/wordprocessingDrawing" xmlns:w10="urn:schemas-microsoft-com:office:word" xmlns:w="http://schemas.openxmlformats.org/wordprocessingml/2006/main" xmlns:w14="http://schemas.microsoft.com/office/word/2010/wordml" xmlns:w15="http://schemas.microsoft.com/office/word/2012/wordml" xmlns:w16cex="http://schemas.microsoft.com/office/word/2018/wordml/cex" xmlns:w16cid="http://schemas.microsoft.com/office/word/2016/wordml/cid" xmlns:w16="http://schemas.microsoft.com/office/word/2018/wordml" xmlns:w16du="http://schemas.microsoft.com/office/word/2023/wordml/word16du" xmlns:w16sdtdh="http://schemas.microsoft.com/office/word/2020/wordml/sdtdatahash" xmlns:w16sdtfl="http://schemas.microsoft.com/office/word/2024/wordml/sdtformatlock" xmlns:w16se="http://schemas.microsoft.com/office/word/2015/wordml/symex" xmlns:wpg="http://schemas.microsoft.com/office/word/2010/wordprocessingGroup" xmlns:wpi="http://schemas.microsoft.com/office/word/2010/wordprocessingInk" xmlns:wne="http://schemas.microsoft.com/office/word/2006/wordml" xmlns:wps="http://schemas.microsoft.com/office/word/2010/wordprocessingShape" mc:Ignorable="w14 w15 w16se w16cid w16 w16cex w16sdtdh w16sdtfl w16du wp14">
+<w:ftr xmlns:wpc="http://schemas.microsoft.com/office/word/2010/wordprocessingCanvas" xmlns:cx="http://schemas.microsoft.com/office/drawing/2014/chartex" xmlns:cx1="http://schemas.microsoft.com/office/drawing/2015/9/8/chartex" xmlns:cx2="http://schemas.microsoft.com/office/drawing/2015/10/21/chartex" xmlns:cx3="http://schemas.microsoft.com/office/drawing/2016/5/9/chartex" xmlns:cx4="http://schemas.microsoft.com/office/drawing/2016/5/10/chartex" xmlns:cx5="http://schemas.microsoft.com/office/drawing/2016/5/11/chartex" xmlns:cx6="http://schemas.microsoft.com/office/drawing/2016/5/12/chartex" xmlns:cx7="http://schemas.microsoft.com/office/drawing/2016/5/13/chartex" xmlns:cx8="http://schemas.microsoft.com/office/drawing/2016/5/14/chartex" xmlns:mc="http://schemas.openxmlformats.org/markup-compatibility/2006" xmlns:aink="http://schemas.microsoft.com/office/drawing/2016/ink" xmlns:am3d="http://schemas.microsoft.com/office/drawing/2017/model3d" xmlns:o="urn:schemas-microsoft-com:office:office" xmlns:r="http://schemas.openxmlformats.org/officeDocument/2006/relationships" xmlns:m="http://schemas.openxmlformats.org/officeDocument/2006/math" xmlns:v="urn:schemas-microsoft-com:vml" xmlns:wp14="http://schemas.microsoft.com/office/word/2010/wordprocessingDrawing" xmlns:wp="http://schemas.openxmlformats.org/drawingml/2006/wordprocessingDrawing" xmlns:w10="urn:schemas-microsoft-com:office:word" xmlns:w="http://schemas.openxmlformats.org/wordprocessingml/2006/main" xmlns:w14="http://schemas.microsoft.com/office/word/2010/wordml" xmlns:w15="http://schemas.microsoft.com/office/word/2012/wordml" xmlns:w16cid="http://schemas.microsoft.com/office/word/2016/wordml/cid" xmlns:w16se="http://schemas.microsoft.com/office/word/2015/wordml/symex" xmlns:wpg="http://schemas.microsoft.com/office/word/2010/wordprocessingGroup" xmlns:wpi="http://schemas.microsoft.com/office/word/2010/wordprocessingInk" xmlns:wne="http://schemas.microsoft.com/office/word/2006/wordml" xmlns:wps="http://schemas.microsoft.com/office/word/2010/wordprocessingShape" mc:Ignorable="w14 w15 w16se w16cid wp14">
   <w:p>
     <w:pPr>
       <w:pStyle w:val="afa"/>
@@ -5521,7 +5950,7 @@
 </file>
 
 <file path=word/footnotes.xml><?xml version="1.0" encoding="utf-8"?>
-<w:footnotes xmlns:wpc="http://schemas.microsoft.com/office/word/2010/wordprocessingCanvas" xmlns:cx="http://schemas.microsoft.com/office/drawing/2014/chartex" xmlns:cx1="http://schemas.microsoft.com/office/drawing/2015/9/8/chartex" xmlns:cx2="http://schemas.microsoft.com/office/drawing/2015/10/21/chartex" xmlns:cx3="http://schemas.microsoft.com/office/drawing/2016/5/9/chartex" xmlns:cx4="http://schemas.microsoft.com/office/drawing/2016/5/10/chartex" xmlns:cx5="http://schemas.microsoft.com/office/drawing/2016/5/11/chartex" xmlns:cx6="http://schemas.microsoft.com/office/drawing/2016/5/12/chartex" xmlns:cx7="http://schemas.microsoft.com/office/drawing/2016/5/13/chartex" xmlns:cx8="http://schemas.microsoft.com/office/drawing/2016/5/14/chartex" xmlns:mc="http://schemas.openxmlformats.org/markup-compatibility/2006" xmlns:aink="http://schemas.microsoft.com/office/drawing/2016/ink" xmlns:am3d="http://schemas.microsoft.com/office/drawing/2017/model3d" xmlns:o="urn:schemas-microsoft-com:office:office" xmlns:oel="http://schemas.microsoft.com/office/2019/extlst" xmlns:r="http://schemas.openxmlformats.org/officeDocument/2006/relationships" xmlns:m="http://schemas.openxmlformats.org/officeDocument/2006/math" xmlns:v="urn:schemas-microsoft-com:vml" xmlns:wp14="http://schemas.microsoft.com/office/word/2010/wordprocessingDrawing" xmlns:wp="http://schemas.openxmlformats.org/drawingml/2006/wordprocessingDrawing" xmlns:w10="urn:schemas-microsoft-com:office:word" xmlns:w="http://schemas.openxmlformats.org/wordprocessingml/2006/main" xmlns:w14="http://schemas.microsoft.com/office/word/2010/wordml" xmlns:w15="http://schemas.microsoft.com/office/word/2012/wordml" xmlns:w16cex="http://schemas.microsoft.com/office/word/2018/wordml/cex" xmlns:w16cid="http://schemas.microsoft.com/office/word/2016/wordml/cid" xmlns:w16="http://schemas.microsoft.com/office/word/2018/wordml" xmlns:w16du="http://schemas.microsoft.com/office/word/2023/wordml/word16du" xmlns:w16sdtdh="http://schemas.microsoft.com/office/word/2020/wordml/sdtdatahash" xmlns:w16sdtfl="http://schemas.microsoft.com/office/word/2024/wordml/sdtformatlock" xmlns:w16se="http://schemas.microsoft.com/office/word/2015/wordml/symex" xmlns:wpg="http://schemas.microsoft.com/office/word/2010/wordprocessingGroup" xmlns:wpi="http://schemas.microsoft.com/office/word/2010/wordprocessingInk" xmlns:wne="http://schemas.microsoft.com/office/word/2006/wordml" xmlns:wps="http://schemas.microsoft.com/office/word/2010/wordprocessingShape" mc:Ignorable="w14 w15 w16se w16cid w16 w16cex w16sdtdh w16sdtfl w16du wp14">
+<w:footnotes xmlns:wpc="http://schemas.microsoft.com/office/word/2010/wordprocessingCanvas" xmlns:cx="http://schemas.microsoft.com/office/drawing/2014/chartex" xmlns:cx1="http://schemas.microsoft.com/office/drawing/2015/9/8/chartex" xmlns:cx2="http://schemas.microsoft.com/office/drawing/2015/10/21/chartex" xmlns:cx3="http://schemas.microsoft.com/office/drawing/2016/5/9/chartex" xmlns:cx4="http://schemas.microsoft.com/office/drawing/2016/5/10/chartex" xmlns:cx5="http://schemas.microsoft.com/office/drawing/2016/5/11/chartex" xmlns:cx6="http://schemas.microsoft.com/office/drawing/2016/5/12/chartex" xmlns:cx7="http://schemas.microsoft.com/office/drawing/2016/5/13/chartex" xmlns:cx8="http://schemas.microsoft.com/office/drawing/2016/5/14/chartex" xmlns:mc="http://schemas.openxmlformats.org/markup-compatibility/2006" xmlns:aink="http://schemas.microsoft.com/office/drawing/2016/ink" xmlns:am3d="http://schemas.microsoft.com/office/drawing/2017/model3d" xmlns:o="urn:schemas-microsoft-com:office:office" xmlns:r="http://schemas.openxmlformats.org/officeDocument/2006/relationships" xmlns:m="http://schemas.openxmlformats.org/officeDocument/2006/math" xmlns:v="urn:schemas-microsoft-com:vml" xmlns:wp14="http://schemas.microsoft.com/office/word/2010/wordprocessingDrawing" xmlns:wp="http://schemas.openxmlformats.org/drawingml/2006/wordprocessingDrawing" xmlns:w10="urn:schemas-microsoft-com:office:word" xmlns:w="http://schemas.openxmlformats.org/wordprocessingml/2006/main" xmlns:w14="http://schemas.microsoft.com/office/word/2010/wordml" xmlns:w15="http://schemas.microsoft.com/office/word/2012/wordml" xmlns:w16cid="http://schemas.microsoft.com/office/word/2016/wordml/cid" xmlns:w16se="http://schemas.microsoft.com/office/word/2015/wordml/symex" xmlns:wpg="http://schemas.microsoft.com/office/word/2010/wordprocessingGroup" xmlns:wpi="http://schemas.microsoft.com/office/word/2010/wordprocessingInk" xmlns:wne="http://schemas.microsoft.com/office/word/2006/wordml" xmlns:wps="http://schemas.microsoft.com/office/word/2010/wordprocessingShape" mc:Ignorable="w14 w15 w16se w16cid wp14">
   <w:footnote w:type="separator" w:id="-1">
     <w:p>
       <w:pPr>
@@ -5546,7 +5975,7 @@
 </file>
 
 <file path=word/header1.xml><?xml version="1.0" encoding="utf-8"?>
-<w:hdr xmlns:wpc="http://schemas.microsoft.com/office/word/2010/wordprocessingCanvas" xmlns:cx="http://schemas.microsoft.com/office/drawing/2014/chartex" xmlns:cx1="http://schemas.microsoft.com/office/drawing/2015/9/8/chartex" xmlns:cx2="http://schemas.microsoft.com/office/drawing/2015/10/21/chartex" xmlns:cx3="http://schemas.microsoft.com/office/drawing/2016/5/9/chartex" xmlns:cx4="http://schemas.microsoft.com/office/drawing/2016/5/10/chartex" xmlns:cx5="http://schemas.microsoft.com/office/drawing/2016/5/11/chartex" xmlns:cx6="http://schemas.microsoft.com/office/drawing/2016/5/12/chartex" xmlns:cx7="http://schemas.microsoft.com/office/drawing/2016/5/13/chartex" xmlns:cx8="http://schemas.microsoft.com/office/drawing/2016/5/14/chartex" xmlns:mc="http://schemas.openxmlformats.org/markup-compatibility/2006" xmlns:aink="http://schemas.microsoft.com/office/drawing/2016/ink" xmlns:am3d="http://schemas.microsoft.com/office/drawing/2017/model3d" xmlns:o="urn:schemas-microsoft-com:office:office" xmlns:oel="http://schemas.microsoft.com/office/2019/extlst" xmlns:r="http://schemas.openxmlformats.org/officeDocument/2006/relationships" xmlns:m="http://schemas.openxmlformats.org/officeDocument/2006/math" xmlns:v="urn:schemas-microsoft-com:vml" xmlns:wp14="http://schemas.microsoft.com/office/word/2010/wordprocessingDrawing" xmlns:wp="http://schemas.openxmlformats.org/drawingml/2006/wordprocessingDrawing" xmlns:w10="urn:schemas-microsoft-com:office:word" xmlns:w="http://schemas.openxmlformats.org/wordprocessingml/2006/main" xmlns:w14="http://schemas.microsoft.com/office/word/2010/wordml" xmlns:w15="http://schemas.microsoft.com/office/word/2012/wordml" xmlns:w16cex="http://schemas.microsoft.com/office/word/2018/wordml/cex" xmlns:w16cid="http://schemas.microsoft.com/office/word/2016/wordml/cid" xmlns:w16="http://schemas.microsoft.com/office/word/2018/wordml" xmlns:w16du="http://schemas.microsoft.com/office/word/2023/wordml/word16du" xmlns:w16sdtdh="http://schemas.microsoft.com/office/word/2020/wordml/sdtdatahash" xmlns:w16sdtfl="http://schemas.microsoft.com/office/word/2024/wordml/sdtformatlock" xmlns:w16se="http://schemas.microsoft.com/office/word/2015/wordml/symex" xmlns:wpg="http://schemas.microsoft.com/office/word/2010/wordprocessingGroup" xmlns:wpi="http://schemas.microsoft.com/office/word/2010/wordprocessingInk" xmlns:wne="http://schemas.microsoft.com/office/word/2006/wordml" xmlns:wps="http://schemas.microsoft.com/office/word/2010/wordprocessingShape" mc:Ignorable="w14 w15 w16se w16cid w16 w16cex w16sdtdh w16sdtfl w16du wp14">
+<w:hdr xmlns:wpc="http://schemas.microsoft.com/office/word/2010/wordprocessingCanvas" xmlns:cx="http://schemas.microsoft.com/office/drawing/2014/chartex" xmlns:cx1="http://schemas.microsoft.com/office/drawing/2015/9/8/chartex" xmlns:cx2="http://schemas.microsoft.com/office/drawing/2015/10/21/chartex" xmlns:cx3="http://schemas.microsoft.com/office/drawing/2016/5/9/chartex" xmlns:cx4="http://schemas.microsoft.com/office/drawing/2016/5/10/chartex" xmlns:cx5="http://schemas.microsoft.com/office/drawing/2016/5/11/chartex" xmlns:cx6="http://schemas.microsoft.com/office/drawing/2016/5/12/chartex" xmlns:cx7="http://schemas.microsoft.com/office/drawing/2016/5/13/chartex" xmlns:cx8="http://schemas.microsoft.com/office/drawing/2016/5/14/chartex" xmlns:mc="http://schemas.openxmlformats.org/markup-compatibility/2006" xmlns:aink="http://schemas.microsoft.com/office/drawing/2016/ink" xmlns:am3d="http://schemas.microsoft.com/office/drawing/2017/model3d" xmlns:o="urn:schemas-microsoft-com:office:office" xmlns:r="http://schemas.openxmlformats.org/officeDocument/2006/relationships" xmlns:m="http://schemas.openxmlformats.org/officeDocument/2006/math" xmlns:v="urn:schemas-microsoft-com:vml" xmlns:wp14="http://schemas.microsoft.com/office/word/2010/wordprocessingDrawing" xmlns:wp="http://schemas.openxmlformats.org/drawingml/2006/wordprocessingDrawing" xmlns:w10="urn:schemas-microsoft-com:office:word" xmlns:w="http://schemas.openxmlformats.org/wordprocessingml/2006/main" xmlns:w14="http://schemas.microsoft.com/office/word/2010/wordml" xmlns:w15="http://schemas.microsoft.com/office/word/2012/wordml" xmlns:w16cid="http://schemas.microsoft.com/office/word/2016/wordml/cid" xmlns:w16se="http://schemas.microsoft.com/office/word/2015/wordml/symex" xmlns:wpg="http://schemas.microsoft.com/office/word/2010/wordprocessingGroup" xmlns:wpi="http://schemas.microsoft.com/office/word/2010/wordprocessingInk" xmlns:wne="http://schemas.microsoft.com/office/word/2006/wordml" xmlns:wps="http://schemas.microsoft.com/office/word/2010/wordprocessingShape" mc:Ignorable="w14 w15 w16se w16cid wp14">
   <w:p>
     <w:pPr>
       <w:pStyle w:val="af9"/>
@@ -5571,7 +6000,7 @@
 </file>
 
 <file path=word/numbering.xml><?xml version="1.0" encoding="utf-8"?>
-<w:numbering xmlns:wpc="http://schemas.microsoft.com/office/word/2010/wordprocessingCanvas" xmlns:cx="http://schemas.microsoft.com/office/drawing/2014/chartex" xmlns:cx1="http://schemas.microsoft.com/office/drawing/2015/9/8/chartex" xmlns:cx2="http://schemas.microsoft.com/office/drawing/2015/10/21/chartex" xmlns:cx3="http://schemas.microsoft.com/office/drawing/2016/5/9/chartex" xmlns:cx4="http://schemas.microsoft.com/office/drawing/2016/5/10/chartex" xmlns:cx5="http://schemas.microsoft.com/office/drawing/2016/5/11/chartex" xmlns:cx6="http://schemas.microsoft.com/office/drawing/2016/5/12/chartex" xmlns:cx7="http://schemas.microsoft.com/office/drawing/2016/5/13/chartex" xmlns:cx8="http://schemas.microsoft.com/office/drawing/2016/5/14/chartex" xmlns:mc="http://schemas.openxmlformats.org/markup-compatibility/2006" xmlns:aink="http://schemas.microsoft.com/office/drawing/2016/ink" xmlns:am3d="http://schemas.microsoft.com/office/drawing/2017/model3d" xmlns:o="urn:schemas-microsoft-com:office:office" xmlns:oel="http://schemas.microsoft.com/office/2019/extlst" xmlns:r="http://schemas.openxmlformats.org/officeDocument/2006/relationships" xmlns:m="http://schemas.openxmlformats.org/officeDocument/2006/math" xmlns:v="urn:schemas-microsoft-com:vml" xmlns:wp14="http://schemas.microsoft.com/office/word/2010/wordprocessingDrawing" xmlns:wp="http://schemas.openxmlformats.org/drawingml/2006/wordprocessingDrawing" xmlns:w10="urn:schemas-microsoft-com:office:word" xmlns:w="http://schemas.openxmlformats.org/wordprocessingml/2006/main" xmlns:w14="http://schemas.microsoft.com/office/word/2010/wordml" xmlns:w15="http://schemas.microsoft.com/office/word/2012/wordml" xmlns:w16cex="http://schemas.microsoft.com/office/word/2018/wordml/cex" xmlns:w16cid="http://schemas.microsoft.com/office/word/2016/wordml/cid" xmlns:w16="http://schemas.microsoft.com/office/word/2018/wordml" xmlns:w16du="http://schemas.microsoft.com/office/word/2023/wordml/word16du" xmlns:w16sdtdh="http://schemas.microsoft.com/office/word/2020/wordml/sdtdatahash" xmlns:w16sdtfl="http://schemas.microsoft.com/office/word/2024/wordml/sdtformatlock" xmlns:w16se="http://schemas.microsoft.com/office/word/2015/wordml/symex" xmlns:wpg="http://schemas.microsoft.com/office/word/2010/wordprocessingGroup" xmlns:wpi="http://schemas.microsoft.com/office/word/2010/wordprocessingInk" xmlns:wne="http://schemas.microsoft.com/office/word/2006/wordml" xmlns:wps="http://schemas.microsoft.com/office/word/2010/wordprocessingShape" mc:Ignorable="w14 w15 w16se w16cid w16 w16cex w16sdtdh w16sdtfl w16du wp14">
+<w:numbering xmlns:wpc="http://schemas.microsoft.com/office/word/2010/wordprocessingCanvas" xmlns:cx="http://schemas.microsoft.com/office/drawing/2014/chartex" xmlns:cx1="http://schemas.microsoft.com/office/drawing/2015/9/8/chartex" xmlns:cx2="http://schemas.microsoft.com/office/drawing/2015/10/21/chartex" xmlns:cx3="http://schemas.microsoft.com/office/drawing/2016/5/9/chartex" xmlns:cx4="http://schemas.microsoft.com/office/drawing/2016/5/10/chartex" xmlns:cx5="http://schemas.microsoft.com/office/drawing/2016/5/11/chartex" xmlns:cx6="http://schemas.microsoft.com/office/drawing/2016/5/12/chartex" xmlns:cx7="http://schemas.microsoft.com/office/drawing/2016/5/13/chartex" xmlns:cx8="http://schemas.microsoft.com/office/drawing/2016/5/14/chartex" xmlns:mc="http://schemas.openxmlformats.org/markup-compatibility/2006" xmlns:aink="http://schemas.microsoft.com/office/drawing/2016/ink" xmlns:am3d="http://schemas.microsoft.com/office/drawing/2017/model3d" xmlns:o="urn:schemas-microsoft-com:office:office" xmlns:r="http://schemas.openxmlformats.org/officeDocument/2006/relationships" xmlns:m="http://schemas.openxmlformats.org/officeDocument/2006/math" xmlns:v="urn:schemas-microsoft-com:vml" xmlns:wp14="http://schemas.microsoft.com/office/word/2010/wordprocessingDrawing" xmlns:wp="http://schemas.openxmlformats.org/drawingml/2006/wordprocessingDrawing" xmlns:w10="urn:schemas-microsoft-com:office:word" xmlns:w="http://schemas.openxmlformats.org/wordprocessingml/2006/main" xmlns:w14="http://schemas.microsoft.com/office/word/2010/wordml" xmlns:w15="http://schemas.microsoft.com/office/word/2012/wordml" xmlns:w16cid="http://schemas.microsoft.com/office/word/2016/wordml/cid" xmlns:w16se="http://schemas.microsoft.com/office/word/2015/wordml/symex" xmlns:wpg="http://schemas.microsoft.com/office/word/2010/wordprocessingGroup" xmlns:wpi="http://schemas.microsoft.com/office/word/2010/wordprocessingInk" xmlns:wne="http://schemas.microsoft.com/office/word/2006/wordml" xmlns:wps="http://schemas.microsoft.com/office/word/2010/wordprocessingShape" mc:Ignorable="w14 w15 w16se w16cid wp14">
   <w:abstractNum w:abstractNumId="0" w15:restartNumberingAfterBreak="0">
     <w:nsid w:val="00404EA8"/>
     <w:multiLevelType w:val="multilevel"/>
@@ -6453,35 +6882,35 @@
       </w:rPr>
     </w:lvl>
   </w:abstractNum>
-  <w:num w:numId="1" w16cid:durableId="1405646477">
+  <w:num w:numId="1">
     <w:abstractNumId w:val="5"/>
   </w:num>
-  <w:num w:numId="2" w16cid:durableId="1476141433">
+  <w:num w:numId="2">
     <w:abstractNumId w:val="6"/>
   </w:num>
-  <w:num w:numId="3" w16cid:durableId="959646501">
+  <w:num w:numId="3">
     <w:abstractNumId w:val="0"/>
   </w:num>
-  <w:num w:numId="4" w16cid:durableId="399442584">
+  <w:num w:numId="4">
     <w:abstractNumId w:val="7"/>
   </w:num>
-  <w:num w:numId="5" w16cid:durableId="280261346">
+  <w:num w:numId="5">
     <w:abstractNumId w:val="3"/>
   </w:num>
-  <w:num w:numId="6" w16cid:durableId="594477809">
+  <w:num w:numId="6">
     <w:abstractNumId w:val="2"/>
   </w:num>
-  <w:num w:numId="7" w16cid:durableId="1690139448">
+  <w:num w:numId="7">
     <w:abstractNumId w:val="4"/>
   </w:num>
-  <w:num w:numId="8" w16cid:durableId="259534592">
+  <w:num w:numId="8">
     <w:abstractNumId w:val="1"/>
   </w:num>
 </w:numbering>
 </file>
 
 <file path=word/styles.xml><?xml version="1.0" encoding="utf-8"?>
-<w:styles xmlns:mc="http://schemas.openxmlformats.org/markup-compatibility/2006" xmlns:r="http://schemas.openxmlformats.org/officeDocument/2006/relationships" xmlns:w="http://schemas.openxmlformats.org/wordprocessingml/2006/main" xmlns:w14="http://schemas.microsoft.com/office/word/2010/wordml" xmlns:w15="http://schemas.microsoft.com/office/word/2012/wordml" xmlns:w16cex="http://schemas.microsoft.com/office/word/2018/wordml/cex" xmlns:w16cid="http://schemas.microsoft.com/office/word/2016/wordml/cid" xmlns:w16="http://schemas.microsoft.com/office/word/2018/wordml" xmlns:w16du="http://schemas.microsoft.com/office/word/2023/wordml/word16du" xmlns:w16sdtdh="http://schemas.microsoft.com/office/word/2020/wordml/sdtdatahash" xmlns:w16sdtfl="http://schemas.microsoft.com/office/word/2024/wordml/sdtformatlock" xmlns:w16se="http://schemas.microsoft.com/office/word/2015/wordml/symex" mc:Ignorable="w14 w15 w16se w16cid w16 w16cex w16sdtdh w16sdtfl w16du">
+<w:styles xmlns:mc="http://schemas.openxmlformats.org/markup-compatibility/2006" xmlns:r="http://schemas.openxmlformats.org/officeDocument/2006/relationships" xmlns:w="http://schemas.openxmlformats.org/wordprocessingml/2006/main" xmlns:w14="http://schemas.microsoft.com/office/word/2010/wordml" xmlns:w15="http://schemas.microsoft.com/office/word/2012/wordml" xmlns:w16cid="http://schemas.microsoft.com/office/word/2016/wordml/cid" xmlns:w16se="http://schemas.microsoft.com/office/word/2015/wordml/symex" mc:Ignorable="w14 w15 w16se w16cid">
   <w:docDefaults>
     <w:rPrDefault>
       <w:rPr>
@@ -6497,7 +6926,7 @@
       </w:pPr>
     </w:pPrDefault>
   </w:docDefaults>
-  <w:latentStyles w:defLockedState="0" w:defUIPriority="99" w:defSemiHidden="0" w:defUnhideWhenUsed="0" w:defQFormat="0" w:count="376">
+  <w:latentStyles w:defLockedState="0" w:defUIPriority="99" w:defSemiHidden="0" w:defUnhideWhenUsed="0" w:defQFormat="0" w:count="375">
     <w:lsdException w:name="Normal" w:uiPriority="0" w:qFormat="1"/>
     <w:lsdException w:name="heading 1" w:uiPriority="9" w:qFormat="1"/>
     <w:lsdException w:name="heading 2" w:semiHidden="1" w:uiPriority="9" w:unhideWhenUsed="1" w:qFormat="1"/>
@@ -6873,7 +7302,6 @@
     <w:lsdException w:name="Smart Hyperlink" w:semiHidden="1" w:unhideWhenUsed="1"/>
     <w:lsdException w:name="Hashtag" w:semiHidden="1" w:unhideWhenUsed="1"/>
     <w:lsdException w:name="Unresolved Mention" w:semiHidden="1" w:unhideWhenUsed="1"/>
-    <w:lsdException w:name="Smart Link" w:semiHidden="1" w:unhideWhenUsed="1"/>
   </w:latentStyles>
   <w:style w:type="paragraph" w:default="1" w:styleId="a">
     <w:name w:val="Normal"/>
@@ -19218,7 +19646,7 @@
 </file>
 
 <file path=customXml/itemProps1.xml><?xml version="1.0" encoding="utf-8"?>
-<ds:datastoreItem xmlns:ds="http://schemas.openxmlformats.org/officeDocument/2006/customXml" ds:itemID="{A10F02B7-602D-463D-953B-E32D003EDE83}">
+<ds:datastoreItem xmlns:ds="http://schemas.openxmlformats.org/officeDocument/2006/customXml" ds:itemID="{046432AE-8591-421C-AC1D-032A077A0C8D}">
   <ds:schemaRefs>
     <ds:schemaRef ds:uri="http://schemas.openxmlformats.org/officeDocument/2006/bibliography"/>
   </ds:schemaRefs>
